--- a/images/letterofinterest.docx
+++ b/images/letterofinterest.docx
@@ -1,6 +1,6 @@
 
 <file path=word/document.xml><?xml version="1.0" encoding="utf-8"?>
-<w:document xmlns:wpc="http://schemas.microsoft.com/office/word/2010/wordprocessingCanvas" xmlns:mc="http://schemas.openxmlformats.org/markup-compatibility/2006" xmlns:o="urn:schemas-microsoft-com:office:office" xmlns:r="http://schemas.openxmlformats.org/officeDocument/2006/relationships" xmlns:m="http://schemas.openxmlformats.org/officeDocument/2006/math" xmlns:v="urn:schemas-microsoft-com:vml" xmlns:wp14="http://schemas.microsoft.com/office/word/2010/wordprocessingDrawing" xmlns:wp="http://schemas.openxmlformats.org/drawingml/2006/wordprocessingDrawing" xmlns:w10="urn:schemas-microsoft-com:office:word" xmlns:w="http://schemas.openxmlformats.org/wordprocessingml/2006/main" xmlns:w14="http://schemas.microsoft.com/office/word/2010/wordml" xmlns:w15="http://schemas.microsoft.com/office/word/2012/wordml" xmlns:wpg="http://schemas.microsoft.com/office/word/2010/wordprocessingGroup" xmlns:wpi="http://schemas.microsoft.com/office/word/2010/wordprocessingInk" xmlns:wne="http://schemas.microsoft.com/office/word/2006/wordml" xmlns:wps="http://schemas.microsoft.com/office/word/2010/wordprocessingShape" mc:Ignorable="w14 w15 wp14">
+<w:document xmlns:wpc="http://schemas.microsoft.com/office/word/2010/wordprocessingCanvas" xmlns:cx="http://schemas.microsoft.com/office/drawing/2014/chartex" xmlns:cx1="http://schemas.microsoft.com/office/drawing/2015/9/8/chartex" xmlns:cx2="http://schemas.microsoft.com/office/drawing/2015/10/21/chartex" xmlns:cx3="http://schemas.microsoft.com/office/drawing/2016/5/9/chartex" xmlns:cx4="http://schemas.microsoft.com/office/drawing/2016/5/10/chartex" xmlns:cx5="http://schemas.microsoft.com/office/drawing/2016/5/11/chartex" xmlns:cx6="http://schemas.microsoft.com/office/drawing/2016/5/12/chartex" xmlns:cx7="http://schemas.microsoft.com/office/drawing/2016/5/13/chartex" xmlns:cx8="http://schemas.microsoft.com/office/drawing/2016/5/14/chartex" xmlns:mc="http://schemas.openxmlformats.org/markup-compatibility/2006" xmlns:aink="http://schemas.microsoft.com/office/drawing/2016/ink" xmlns:am3d="http://schemas.microsoft.com/office/drawing/2017/model3d" xmlns:o="urn:schemas-microsoft-com:office:office" xmlns:r="http://schemas.openxmlformats.org/officeDocument/2006/relationships" xmlns:m="http://schemas.openxmlformats.org/officeDocument/2006/math" xmlns:v="urn:schemas-microsoft-com:vml" xmlns:wp14="http://schemas.microsoft.com/office/word/2010/wordprocessingDrawing" xmlns:wp="http://schemas.openxmlformats.org/drawingml/2006/wordprocessingDrawing" xmlns:w10="urn:schemas-microsoft-com:office:word" xmlns:w="http://schemas.openxmlformats.org/wordprocessingml/2006/main" xmlns:w14="http://schemas.microsoft.com/office/word/2010/wordml" xmlns:w15="http://schemas.microsoft.com/office/word/2012/wordml" xmlns:w16cid="http://schemas.microsoft.com/office/word/2016/wordml/cid" xmlns:w16se="http://schemas.microsoft.com/office/word/2015/wordml/symex" xmlns:wpg="http://schemas.microsoft.com/office/word/2010/wordprocessingGroup" xmlns:wpi="http://schemas.microsoft.com/office/word/2010/wordprocessingInk" xmlns:wne="http://schemas.microsoft.com/office/word/2006/wordml" xmlns:wps="http://schemas.microsoft.com/office/word/2010/wordprocessingShape" mc:Ignorable="w14 w15 w16se w16cid wp14">
   <w:body>
     <w:p>
       <w:pPr>
@@ -47,6 +47,19 @@
         <w:t>304.830.2692</w:t>
       </w:r>
     </w:p>
+    <w:p>
+      <w:pPr>
+        <w:pStyle w:val="NoSpacing"/>
+      </w:pPr>
+      <w:hyperlink r:id="rId5" w:history="1">
+        <w:r>
+          <w:rPr>
+            <w:rStyle w:val="Hyperlink"/>
+          </w:rPr>
+          <w:t>Yuhase.com</w:t>
+        </w:r>
+      </w:hyperlink>
+    </w:p>
     <w:p/>
     <w:p>
       <w:pPr>
@@ -58,58 +71,91 @@
     </w:p>
     <w:p>
       <w:r>
-        <w:t>Senior Web Developer – Professional Technologist 3.114</w:t>
+        <w:t>Front End Developer - 09057</w:t>
       </w:r>
     </w:p>
     <w:p/>
     <w:p>
       <w:r>
         <w:tab/>
-        <w:t>I am writing to confirm my interest in the senior web developer position at the HSC. I feel as though this is a wonderful opportunity for me to move into a position within the department that would allow for more time to design and chances to work with modern web techniques. Though this could be said of the other open design position, I truly enjoy working with the people on the healthcare side and would not want to leave them for an equivalent position. I feel that in the senior design position, I could not only fulfil the duties as described in the posting but extend that further with my knowledge of the specific problems that face the other designers.</w:t>
+        <w:t xml:space="preserve">I am writing to confirm my interest in the senior web developer position at </w:t>
+      </w:r>
+      <w:r>
+        <w:t>B&amp;E</w:t>
+      </w:r>
+      <w:r>
+        <w:t xml:space="preserve">. I feel as though this is a wonderful opportunity for me to move into a position within the </w:t>
+      </w:r>
+      <w:r>
+        <w:t>university that would allow me to continue to grow as a developer</w:t>
+      </w:r>
+      <w:r>
+        <w:t xml:space="preserve">. I have been a web developer at WVU for several years and consider it my home, and am very familiar with the brand and </w:t>
+      </w:r>
+      <w:r>
+        <w:t>the in-and-outs of working for the university</w:t>
+      </w:r>
+      <w:r>
+        <w:t>.  I feel that in the front end dev</w:t>
+      </w:r>
+      <w:r>
+        <w:t xml:space="preserve"> position, I could not only fulfil the duties as described in the posting but </w:t>
+      </w:r>
+      <w:r>
+        <w:t>also bring a strong visual design, UX/UI background to the role</w:t>
+      </w:r>
+      <w:r>
+        <w:t>.</w:t>
       </w:r>
     </w:p>
     <w:p>
       <w:r>
         <w:tab/>
-        <w:t xml:space="preserve">Clearly, already being a part of the team, I have seen where we have been and the spark of where we need to be. </w:t>
-      </w:r>
-      <w:r>
-        <w:t xml:space="preserve">I want to see us get to the promised land of designing and learning. We are moving closer to the point where we could be on the bleeding edge of modern design. </w:t>
-      </w:r>
-      <w:r>
-        <w:t xml:space="preserve">I would </w:t>
-      </w:r>
-      <w:r>
-        <w:t>like to move to</w:t>
-      </w:r>
-      <w:r>
-        <w:t xml:space="preserve"> a position</w:t>
-      </w:r>
-      <w:r>
-        <w:t xml:space="preserve"> where I could have more input into the design decisions</w:t>
-      </w:r>
-      <w:r>
-        <w:t xml:space="preserve"> and direction</w:t>
-      </w:r>
-      <w:r>
-        <w:t xml:space="preserve"> of the department. My college education at WVU was heavily geared towards the design aspects and theories as opposed to the technical side of web. At first I felt left behind after school when I was struggling to teach myself to code, but I later found that a good design background is much harder to come by in this field. This is why I’ve always felt that my real strengths lie in</w:t>
-      </w:r>
-      <w:r>
-        <w:t xml:space="preserve"> design critique and art direction. I know I’m not the most talented designer here but I’d like to grow more as a web developer and I feel this could be a chance to do that.</w:t>
-      </w:r>
-    </w:p>
-    <w:p/>
-    <w:p>
-      <w:r>
-        <w:t>Sincerely,</w:t>
-      </w:r>
-    </w:p>
-    <w:p>
-      <w:r>
-        <w:t>Tanner Yuhase</w:t>
+      </w:r>
+      <w:r>
+        <w:t>I enjoy the challenges of designing for higher ed. Accessibility is incredibly important and is a major focus in modern web</w:t>
+      </w:r>
+      <w:r>
+        <w:t xml:space="preserve"> and a challenging issue for WVU</w:t>
+      </w:r>
+      <w:r>
+        <w:t xml:space="preserve">. Building sites and apps that not only work, but work in an elegant and inclusive way. Understanding the needs of all the users and translating those needs into creative and inventive </w:t>
+      </w:r>
+      <w:r>
+        <w:t>products</w:t>
+      </w:r>
+      <w:r>
+        <w:t xml:space="preserve">. </w:t>
+      </w:r>
+      <w:r>
+        <w:t>I continue to take online web dev courses so I can keep current with the latest technologies and systems.</w:t>
+      </w:r>
+    </w:p>
+    <w:p>
+      <w:pPr>
+        <w:ind w:firstLine="720"/>
+      </w:pPr>
+      <w:r>
+        <w:t xml:space="preserve">I’ve attached my resume and linked to my personal website above. Please feel free to use any </w:t>
+      </w:r>
+      <w:r>
+        <w:t>of the info to contact m</w:t>
       </w:r>
       <w:bookmarkStart w:id="0" w:name="_GoBack"/>
       <w:bookmarkEnd w:id="0"/>
+      <w:r>
+        <w:t>e should you have any questions. Thank you for your time and consideration.</w:t>
+      </w:r>
+    </w:p>
+    <w:p>
+      <w:r>
+        <w:t>Sincerely,</w:t>
+      </w:r>
+    </w:p>
+    <w:p>
+      <w:r>
+        <w:t>Tanner Yuhase</w:t>
+      </w:r>
     </w:p>
     <w:p>
       <w:r>
@@ -127,7 +173,7 @@
 </file>
 
 <file path=word/styles.xml><?xml version="1.0" encoding="utf-8"?>
-<w:styles xmlns:mc="http://schemas.openxmlformats.org/markup-compatibility/2006" xmlns:r="http://schemas.openxmlformats.org/officeDocument/2006/relationships" xmlns:w="http://schemas.openxmlformats.org/wordprocessingml/2006/main" xmlns:w14="http://schemas.microsoft.com/office/word/2010/wordml" xmlns:w15="http://schemas.microsoft.com/office/word/2012/wordml" mc:Ignorable="w14 w15">
+<w:styles xmlns:mc="http://schemas.openxmlformats.org/markup-compatibility/2006" xmlns:r="http://schemas.openxmlformats.org/officeDocument/2006/relationships" xmlns:w="http://schemas.openxmlformats.org/wordprocessingml/2006/main" xmlns:w14="http://schemas.microsoft.com/office/word/2010/wordml" xmlns:w15="http://schemas.microsoft.com/office/word/2012/wordml" xmlns:w16cid="http://schemas.microsoft.com/office/word/2016/wordml/cid" xmlns:w16se="http://schemas.microsoft.com/office/word/2015/wordml/symex" mc:Ignorable="w14 w15 w16se w16cid">
   <w:docDefaults>
     <w:rPrDefault>
       <w:rPr>
@@ -143,7 +189,7 @@
       </w:pPr>
     </w:pPrDefault>
   </w:docDefaults>
-  <w:latentStyles w:defLockedState="0" w:defUIPriority="99" w:defSemiHidden="0" w:defUnhideWhenUsed="0" w:defQFormat="0" w:count="371">
+  <w:latentStyles w:defLockedState="0" w:defUIPriority="99" w:defSemiHidden="0" w:defUnhideWhenUsed="0" w:defQFormat="0" w:count="375">
     <w:lsdException w:name="Normal" w:uiPriority="0" w:qFormat="1"/>
     <w:lsdException w:name="heading 1" w:uiPriority="9" w:qFormat="1"/>
     <w:lsdException w:name="heading 2" w:semiHidden="1" w:uiPriority="9" w:unhideWhenUsed="1" w:qFormat="1"/>
@@ -249,7 +295,6 @@
     <w:lsdException w:name="HTML Sample" w:semiHidden="1" w:unhideWhenUsed="1"/>
     <w:lsdException w:name="HTML Typewriter" w:semiHidden="1" w:unhideWhenUsed="1"/>
     <w:lsdException w:name="HTML Variable" w:semiHidden="1" w:unhideWhenUsed="1"/>
-    <w:lsdException w:name="Normal Table" w:semiHidden="1" w:unhideWhenUsed="1"/>
     <w:lsdException w:name="annotation subject" w:semiHidden="1" w:unhideWhenUsed="1"/>
     <w:lsdException w:name="No List" w:semiHidden="1" w:unhideWhenUsed="1"/>
     <w:lsdException w:name="Outline List 1" w:semiHidden="1" w:unhideWhenUsed="1"/>
@@ -293,10 +338,8 @@
     <w:lsdException w:name="Table Elegant" w:semiHidden="1" w:unhideWhenUsed="1"/>
     <w:lsdException w:name="Table Professional" w:semiHidden="1" w:unhideWhenUsed="1"/>
     <w:lsdException w:name="Table Subtle 1" w:semiHidden="1" w:unhideWhenUsed="1"/>
-    <w:lsdException w:name="Table Subtle 2" w:semiHidden="1" w:unhideWhenUsed="1"/>
     <w:lsdException w:name="Table Web 1" w:semiHidden="1" w:unhideWhenUsed="1"/>
     <w:lsdException w:name="Table Web 2" w:semiHidden="1" w:unhideWhenUsed="1"/>
-    <w:lsdException w:name="Table Web 3" w:semiHidden="1" w:unhideWhenUsed="1"/>
     <w:lsdException w:name="Balloon Text" w:semiHidden="1" w:unhideWhenUsed="1"/>
     <w:lsdException w:name="Table Grid" w:uiPriority="39"/>
     <w:lsdException w:name="Table Theme" w:semiHidden="1" w:unhideWhenUsed="1"/>
@@ -515,6 +558,10 @@
     <w:lsdException w:name="List Table 5 Dark Accent 6" w:uiPriority="50"/>
     <w:lsdException w:name="List Table 6 Colorful Accent 6" w:uiPriority="51"/>
     <w:lsdException w:name="List Table 7 Colorful Accent 6" w:uiPriority="52"/>
+    <w:lsdException w:name="Mention" w:semiHidden="1" w:unhideWhenUsed="1"/>
+    <w:lsdException w:name="Smart Hyperlink" w:semiHidden="1" w:unhideWhenUsed="1"/>
+    <w:lsdException w:name="Hashtag" w:semiHidden="1" w:unhideWhenUsed="1"/>
+    <w:lsdException w:name="Unresolved Mention" w:semiHidden="1" w:unhideWhenUsed="1"/>
   </w:latentStyles>
   <w:style w:type="paragraph" w:default="1" w:styleId="Normal">
     <w:name w:val="Normal"/>
@@ -611,6 +658,18 @@
     <w:pPr>
       <w:spacing w:after="0" w:line="240" w:lineRule="auto"/>
     </w:pPr>
+  </w:style>
+  <w:style w:type="character" w:styleId="UnresolvedMention">
+    <w:name w:val="Unresolved Mention"/>
+    <w:basedOn w:val="DefaultParagraphFont"/>
+    <w:uiPriority w:val="99"/>
+    <w:semiHidden/>
+    <w:unhideWhenUsed/>
+    <w:rsid w:val="00B41756"/>
+    <w:rPr>
+      <w:color w:val="808080"/>
+      <w:shd w:val="clear" w:color="auto" w:fill="E6E6E6"/>
+    </w:rPr>
   </w:style>
 </w:styles>
 </file>

--- a/images/letterofinterest.docx
+++ b/images/letterofinterest.docx
@@ -81,7 +81,7 @@
         <w:t xml:space="preserve">I am writing to confirm my interest in the senior web developer position at </w:t>
       </w:r>
       <w:r>
-        <w:t>B&amp;E</w:t>
+        <w:t>the WVU College of Business and Economics</w:t>
       </w:r>
       <w:r>
         <w:t xml:space="preserve">. I feel as though this is a wonderful opportunity for me to move into a position within the </w:t>
@@ -99,10 +99,19 @@
         <w:t>.  I feel that in the front end dev</w:t>
       </w:r>
       <w:r>
+        <w:t>eloper</w:t>
+      </w:r>
+      <w:r>
         <w:t xml:space="preserve"> position, I could not only fulfil the duties as described in the posting but </w:t>
       </w:r>
       <w:r>
-        <w:t>also bring a strong visual design, UX/UI background to the role</w:t>
+        <w:t xml:space="preserve">also bring a strong visual design, </w:t>
+      </w:r>
+      <w:r>
+        <w:t>user experience and interface</w:t>
+      </w:r>
+      <w:r>
+        <w:t xml:space="preserve"> background to the role</w:t>
       </w:r>
       <w:r>
         <w:t>.</w:t>
@@ -113,7 +122,13 @@
         <w:tab/>
       </w:r>
       <w:r>
-        <w:t>I enjoy the challenges of designing for higher ed. Accessibility is incredibly important and is a major focus in modern web</w:t>
+        <w:t>I enjoy the challenges of designing for higher ed</w:t>
+      </w:r>
+      <w:r>
+        <w:t>ucation</w:t>
+      </w:r>
+      <w:r>
+        <w:t>. Accessibility is incredibly important and is a major focus in modern web</w:t>
       </w:r>
       <w:r>
         <w:t xml:space="preserve"> and a challenging issue for WVU</w:t>
@@ -128,8 +143,13 @@
         <w:t xml:space="preserve">. </w:t>
       </w:r>
       <w:r>
-        <w:t>I continue to take online web dev courses so I can keep current with the latest technologies and systems.</w:t>
-      </w:r>
+        <w:t xml:space="preserve">I continue to take online web dev courses so I can keep current with the latest technologies </w:t>
+      </w:r>
+      <w:r>
+        <w:t>and systems and bring them into my work.</w:t>
+      </w:r>
+      <w:bookmarkStart w:id="0" w:name="_GoBack"/>
+      <w:bookmarkEnd w:id="0"/>
     </w:p>
     <w:p>
       <w:pPr>
@@ -139,12 +159,7 @@
         <w:t xml:space="preserve">I’ve attached my resume and linked to my personal website above. Please feel free to use any </w:t>
       </w:r>
       <w:r>
-        <w:t>of the info to contact m</w:t>
-      </w:r>
-      <w:bookmarkStart w:id="0" w:name="_GoBack"/>
-      <w:bookmarkEnd w:id="0"/>
-      <w:r>
-        <w:t>e should you have any questions. Thank you for your time and consideration.</w:t>
+        <w:t>of the info to contact me should you have any questions. Thank you for your time and consideration.</w:t>
       </w:r>
     </w:p>
     <w:p>
@@ -295,6 +310,7 @@
     <w:lsdException w:name="HTML Sample" w:semiHidden="1" w:unhideWhenUsed="1"/>
     <w:lsdException w:name="HTML Typewriter" w:semiHidden="1" w:unhideWhenUsed="1"/>
     <w:lsdException w:name="HTML Variable" w:semiHidden="1" w:unhideWhenUsed="1"/>
+    <w:lsdException w:name="Normal Table" w:semiHidden="1" w:unhideWhenUsed="1"/>
     <w:lsdException w:name="annotation subject" w:semiHidden="1" w:unhideWhenUsed="1"/>
     <w:lsdException w:name="No List" w:semiHidden="1" w:unhideWhenUsed="1"/>
     <w:lsdException w:name="Outline List 1" w:semiHidden="1" w:unhideWhenUsed="1"/>
@@ -338,8 +354,10 @@
     <w:lsdException w:name="Table Elegant" w:semiHidden="1" w:unhideWhenUsed="1"/>
     <w:lsdException w:name="Table Professional" w:semiHidden="1" w:unhideWhenUsed="1"/>
     <w:lsdException w:name="Table Subtle 1" w:semiHidden="1" w:unhideWhenUsed="1"/>
+    <w:lsdException w:name="Table Subtle 2" w:semiHidden="1" w:unhideWhenUsed="1"/>
     <w:lsdException w:name="Table Web 1" w:semiHidden="1" w:unhideWhenUsed="1"/>
     <w:lsdException w:name="Table Web 2" w:semiHidden="1" w:unhideWhenUsed="1"/>
+    <w:lsdException w:name="Table Web 3" w:semiHidden="1" w:unhideWhenUsed="1"/>
     <w:lsdException w:name="Balloon Text" w:semiHidden="1" w:unhideWhenUsed="1"/>
     <w:lsdException w:name="Table Grid" w:uiPriority="39"/>
     <w:lsdException w:name="Table Theme" w:semiHidden="1" w:unhideWhenUsed="1"/>
